--- a/food tax notes.docx
+++ b/food tax notes.docx
@@ -548,6 +548,14 @@
         </w:rPr>
         <w:t>Many pay even more – local county and city governments can levy their own taxes – taxed as much as 10.5% for groceries</w:t>
       </w:r>
+      <w:r>
+        <w:rPr>
+          <w:rFonts w:eastAsia="Times New Roman"/>
+        </w:rPr>
+        <w:t xml:space="preserve"> </w:t>
+      </w:r>
+      <w:bookmarkStart w:id="0" w:name="_GoBack"/>
+      <w:bookmarkEnd w:id="0"/>
     </w:p>
     <w:p>
       <w:pPr>
@@ -1030,8 +1038,6 @@
           <w:rFonts w:eastAsia="Times New Roman"/>
         </w:rPr>
       </w:pPr>
-      <w:bookmarkStart w:id="0" w:name="_GoBack"/>
-      <w:bookmarkEnd w:id="0"/>
     </w:p>
     <w:sectPr>
       <w:pgSz w:w="12240" w:h="15840"/>
